--- a/DocManagement/Files/OriginalDoc/Aviso de Renovación con Condiciones Autos.docx
+++ b/DocManagement/Files/OriginalDoc/Aviso de Renovación con Condiciones Autos.docx
@@ -411,6 +411,7 @@
           <w:lang w:eastAsia="es-GT"/>
         </w:rPr>
       </w:pPr>
+      <w:bookmarkStart w:id="0" w:name="_GoBack"/>
       <w:r>
         <w:rPr>
           <w:rFonts w:ascii="Roboto Light" w:hAnsi="Roboto Light" w:cs="Arial"/>
@@ -419,9 +420,40 @@
           <w:szCs w:val="19"/>
           <w:shd w:val="clear" w:color="auto" w:fill="FFFFFF"/>
         </w:rPr>
-        <w:t xml:space="preserve">                                                              CONDICIONES DE RENOVACION 2016/2017</w:t>
-      </w:r>
-    </w:p>
+        <w:t xml:space="preserve">                                                            </w:t>
+      </w:r>
+      <w:r>
+        <w:rPr>
+          <w:rFonts w:ascii="Roboto Light" w:hAnsi="Roboto Light" w:cs="Arial"/>
+          <w:color w:val="222222"/>
+          <w:sz w:val="19"/>
+          <w:szCs w:val="19"/>
+          <w:shd w:val="clear" w:color="auto" w:fill="FFFFFF"/>
+        </w:rPr>
+        <w:t xml:space="preserve">                       </w:t>
+      </w:r>
+      <w:r>
+        <w:rPr>
+          <w:rFonts w:ascii="Roboto Light" w:hAnsi="Roboto Light" w:cs="Arial"/>
+          <w:color w:val="222222"/>
+          <w:sz w:val="19"/>
+          <w:szCs w:val="19"/>
+          <w:shd w:val="clear" w:color="auto" w:fill="FFFFFF"/>
+        </w:rPr>
+        <w:t xml:space="preserve">  </w:t>
+      </w:r>
+      <w:r>
+        <w:rPr>
+          <w:rFonts w:ascii="Roboto Light" w:hAnsi="Roboto Light" w:cs="Arial"/>
+          <w:color w:val="222222"/>
+          <w:sz w:val="19"/>
+          <w:szCs w:val="19"/>
+          <w:shd w:val="clear" w:color="auto" w:fill="FFFFFF"/>
+        </w:rPr>
+        <w:t>{TITULO CARTA}</w:t>
+      </w:r>
+    </w:p>
+    <w:bookmarkEnd w:id="0"/>
     <w:p>
       <w:pPr>
         <w:spacing w:after="0" w:line="240" w:lineRule="auto"/>
@@ -787,13 +819,23 @@
       </w:pPr>
       <w:r>
         <w:rPr>
+          <w:rFonts w:ascii="Roboto Light" w:eastAsia="Times New Roman" w:hAnsi="Roboto Light" w:cs="Arial"/>
+          <w:color w:val="000000"/>
+          <w:sz w:val="19"/>
+          <w:szCs w:val="19"/>
+          <w:lang w:eastAsia="es-GT"/>
+        </w:rPr>
+        <w:t>·</w:t>
+      </w:r>
+      <w:r>
+        <w:rPr>
           <w:rFonts w:ascii="Roboto Light" w:eastAsia="Times New Roman" w:hAnsi="Roboto Light" w:cs="Times New Roman"/>
           <w:color w:val="000000"/>
           <w:sz w:val="19"/>
           <w:szCs w:val="19"/>
           <w:lang w:eastAsia="es-GT"/>
         </w:rPr>
-        <w:t xml:space="preserve">        </w:t>
+        <w:t xml:space="preserve">       </w:t>
       </w:r>
       <w:r>
         <w:rPr>
@@ -803,19 +845,7 @@
           <w:szCs w:val="19"/>
           <w:lang w:eastAsia="es-GT"/>
         </w:rPr>
-        <w:t xml:space="preserve">Recuerde que no cuenta con cobertura para amparar a conductores menores de 21 años ni robo parcial (Ej. robo de radio y bocinas), las cuales  podrá incluir mediante el pago de prima adicional. </w:t>
-      </w:r>
-      <w:r>
-        <w:rPr>
-          <w:rFonts w:ascii="Roboto Light" w:eastAsia="Times New Roman" w:hAnsi="Roboto Light" w:cs="Arial"/>
-          <w:b/>
-          <w:bCs/>
-          <w:color w:val="000000"/>
-          <w:sz w:val="19"/>
-          <w:szCs w:val="19"/>
-          <w:lang w:eastAsia="es-GT"/>
-        </w:rPr>
-        <w:t>Esta que se pueda modificar</w:t>
+        <w:t>Si su vehículo es Blindado, es indispensable nos proporcione el valor de cada uno por separado, esto con el fin de que al momento de un siniestro el deducible no se aplique sobre el valor total sino sobre lo que se esté afectando (vehículo o blindaje).</w:t>
       </w:r>
     </w:p>
     <w:p>
@@ -848,7 +878,7 @@
           <w:szCs w:val="19"/>
           <w:lang w:eastAsia="es-GT"/>
         </w:rPr>
-        <w:t xml:space="preserve">       </w:t>
+        <w:t xml:space="preserve">        </w:t>
       </w:r>
       <w:r>
         <w:rPr>
@@ -858,7 +888,7 @@
           <w:szCs w:val="19"/>
           <w:lang w:eastAsia="es-GT"/>
         </w:rPr>
-        <w:t>Si su vehículo es Blindado, es indispensable nos proporcione el valor de cada uno por separado, esto con el fin de que al momento de un siniestro el deducible no se aplique sobre el valor total sino sobre lo que se esté afectando (vehículo o blindaje).</w:t>
+        <w:t>Es indispensable estar al día en sus pagos para que al momento de renovar las pólizas no haya ningún inconveniente con la compañía de seguros.</w:t>
       </w:r>
     </w:p>
     <w:p>
@@ -891,49 +921,6 @@
           <w:szCs w:val="19"/>
           <w:lang w:eastAsia="es-GT"/>
         </w:rPr>
-        <w:t xml:space="preserve">        </w:t>
-      </w:r>
-      <w:r>
-        <w:rPr>
-          <w:rFonts w:ascii="Roboto Light" w:eastAsia="Times New Roman" w:hAnsi="Roboto Light" w:cs="Arial"/>
-          <w:color w:val="000000"/>
-          <w:sz w:val="19"/>
-          <w:szCs w:val="19"/>
-          <w:lang w:eastAsia="es-GT"/>
-        </w:rPr>
-        <w:t>Es indispensable estar al día en sus pagos para que al momento de renovar las pólizas no haya ningún inconveniente con la compañía de seguros.</w:t>
-      </w:r>
-    </w:p>
-    <w:p>
-      <w:pPr>
-        <w:spacing w:before="60" w:after="60" w:line="240" w:lineRule="auto"/>
-        <w:ind w:left="720" w:hanging="360"/>
-        <w:jc w:val="both"/>
-        <w:rPr>
-          <w:rFonts w:ascii="Roboto Light" w:eastAsia="Times New Roman" w:hAnsi="Roboto Light" w:cs="Times New Roman"/>
-          <w:sz w:val="19"/>
-          <w:szCs w:val="19"/>
-          <w:lang w:eastAsia="es-GT"/>
-        </w:rPr>
-      </w:pPr>
-      <w:r>
-        <w:rPr>
-          <w:rFonts w:ascii="Roboto Light" w:eastAsia="Times New Roman" w:hAnsi="Roboto Light" w:cs="Arial"/>
-          <w:color w:val="000000"/>
-          <w:sz w:val="19"/>
-          <w:szCs w:val="19"/>
-          <w:lang w:eastAsia="es-GT"/>
-        </w:rPr>
-        <w:t>·</w:t>
-      </w:r>
-      <w:r>
-        <w:rPr>
-          <w:rFonts w:ascii="Roboto Light" w:eastAsia="Times New Roman" w:hAnsi="Roboto Light" w:cs="Times New Roman"/>
-          <w:color w:val="000000"/>
-          <w:sz w:val="19"/>
-          <w:szCs w:val="19"/>
-          <w:lang w:eastAsia="es-GT"/>
-        </w:rPr>
         <w:t xml:space="preserve">         </w:t>
       </w:r>
       <w:r>
@@ -1003,8 +990,6 @@
           <w:lang w:eastAsia="es-GT"/>
         </w:rPr>
       </w:pPr>
-      <w:bookmarkStart w:id="0" w:name="_GoBack"/>
-      <w:bookmarkEnd w:id="0"/>
     </w:p>
     <w:p>
       <w:pPr>
